--- a/AppTimesCalc/static/AppTimesCalc/ch-flyer-de.docx
+++ b/AppTimesCalc/static/AppTimesCalc/ch-flyer-de.docx
@@ -347,30 +347,14 @@
                 <w:bCs/>
               </w:rPr>
             </w:pPr>
-            <w:bookmarkStart w:id="0" w:name="_GoBack"/>
             <w:r>
               <w:rPr>
                 <w:b/>
                 <w:bCs/>
               </w:rPr>
-              <w:t>www.coo</w:t>
-            </w:r>
-            <w:r>
-              <w:rPr>
-                <w:b/>
-                <w:bCs/>
-              </w:rPr>
-              <w:t>k</w:t>
-            </w:r>
-            <w:r>
-              <w:rPr>
-                <w:b/>
-                <w:bCs/>
-              </w:rPr>
-              <w:t>ing-helpers.com/signup</w:t>
-            </w:r>
-          </w:p>
-          <w:bookmarkEnd w:id="0"/>
+              <w:t>www.cooking-helpers.com/signup</w:t>
+            </w:r>
+          </w:p>
           <w:p>
             <w:pPr>
               <w:rPr>
@@ -439,11 +423,437 @@
           </w:p>
         </w:tc>
       </w:tr>
+      <w:tr>
+        <w:trPr>
+          <w:trHeight w:val="296"/>
+          <w:jc w:val="center"/>
+        </w:trPr>
+        <w:tc>
+          <w:tcPr>
+            <w:tcW w:w="9339" w:type="dxa"/>
+            <w:gridSpan w:val="2"/>
+            <w:tcBorders>
+              <w:bottom w:val="single" w:sz="4" w:space="0" w:color="auto"/>
+            </w:tcBorders>
+          </w:tcPr>
+          <w:p>
+            <w:pPr>
+              <w:jc w:val="center"/>
+              <w:rPr>
+                <w:noProof/>
+              </w:rPr>
+            </w:pPr>
+          </w:p>
+        </w:tc>
+      </w:tr>
+      <w:tr>
+        <w:trPr>
+          <w:trHeight w:val="560"/>
+          <w:jc w:val="center"/>
+        </w:trPr>
+        <w:tc>
+          <w:tcPr>
+            <w:tcW w:w="9339" w:type="dxa"/>
+            <w:gridSpan w:val="2"/>
+            <w:tcBorders>
+              <w:top w:val="single" w:sz="4" w:space="0" w:color="auto"/>
+            </w:tcBorders>
+          </w:tcPr>
+          <w:p>
+            <w:pPr>
+              <w:jc w:val="center"/>
+              <w:rPr>
+                <w:lang w:val="de-DE"/>
+              </w:rPr>
+            </w:pPr>
+            <w:bookmarkStart w:id="0" w:name="_GoBack"/>
+            <w:bookmarkEnd w:id="0"/>
+          </w:p>
+        </w:tc>
+      </w:tr>
+      <w:tr>
+        <w:trPr>
+          <w:jc w:val="center"/>
+        </w:trPr>
+        <w:tc>
+          <w:tcPr>
+            <w:tcW w:w="9339" w:type="dxa"/>
+            <w:gridSpan w:val="2"/>
+            <w:shd w:val="clear" w:color="auto" w:fill="D0E8ED"/>
+          </w:tcPr>
+          <w:p>
+            <w:pPr>
+              <w:jc w:val="center"/>
+              <w:rPr>
+                <w:sz w:val="32"/>
+                <w:szCs w:val="32"/>
+              </w:rPr>
+            </w:pPr>
+            <w:r>
+              <w:rPr>
+                <w:sz w:val="32"/>
+                <w:szCs w:val="32"/>
+              </w:rPr>
+              <w:t>c</w:t>
+            </w:r>
+            <w:r>
+              <w:rPr>
+                <w:sz w:val="32"/>
+                <w:szCs w:val="32"/>
+              </w:rPr>
+              <w:t>ooking-helpers.com local stores newsletter</w:t>
+            </w:r>
+          </w:p>
+        </w:tc>
+      </w:tr>
+      <w:tr>
+        <w:trPr>
+          <w:jc w:val="center"/>
+        </w:trPr>
+        <w:tc>
+          <w:tcPr>
+            <w:tcW w:w="9339" w:type="dxa"/>
+            <w:gridSpan w:val="2"/>
+          </w:tcPr>
+          <w:p/>
+        </w:tc>
+      </w:tr>
+      <w:tr>
+        <w:trPr>
+          <w:jc w:val="center"/>
+        </w:trPr>
+        <w:tc>
+          <w:tcPr>
+            <w:tcW w:w="5665" w:type="dxa"/>
+          </w:tcPr>
+          <w:p>
+            <w:pPr>
+              <w:rPr>
+                <w:lang w:val="de-DE"/>
+              </w:rPr>
+            </w:pPr>
+            <w:r>
+              <w:rPr>
+                <w:lang w:val="de-DE"/>
+              </w:rPr>
+              <w:t>U</w:t>
+            </w:r>
+            <w:r>
+              <w:rPr>
+                <w:lang w:val="de-DE"/>
+              </w:rPr>
+              <w:t>nterstütze</w:t>
+            </w:r>
+            <w:r>
+              <w:rPr>
+                <w:lang w:val="de-DE"/>
+              </w:rPr>
+              <w:t xml:space="preserve"> Deine</w:t>
+            </w:r>
+            <w:r>
+              <w:rPr>
+                <w:lang w:val="de-DE"/>
+              </w:rPr>
+              <w:t xml:space="preserve"> lokalen Geschäfte. Mit unserem wöchentlichen Newsletter helfen wir </w:t>
+            </w:r>
+            <w:r>
+              <w:rPr>
+                <w:lang w:val="de-DE"/>
+              </w:rPr>
+              <w:t xml:space="preserve">Feinschmeckern </w:t>
+            </w:r>
+            <w:r>
+              <w:rPr>
+                <w:lang w:val="de-DE"/>
+              </w:rPr>
+              <w:t xml:space="preserve">mit tollen Produkten, Angeboten und Aktivitäten in </w:t>
+            </w:r>
+            <w:r>
+              <w:rPr>
+                <w:lang w:val="de-DE"/>
+              </w:rPr>
+              <w:t>Deiner</w:t>
+            </w:r>
+            <w:r>
+              <w:rPr>
+                <w:lang w:val="de-DE"/>
+              </w:rPr>
+              <w:t xml:space="preserve"> Nähe auf dem Laufenden zu bleiben.</w:t>
+            </w:r>
+          </w:p>
+          <w:p>
+            <w:pPr>
+              <w:rPr>
+                <w:lang w:val="de-DE"/>
+              </w:rPr>
+            </w:pPr>
+          </w:p>
+          <w:p>
+            <w:pPr>
+              <w:rPr>
+                <w:lang w:val="de-DE"/>
+              </w:rPr>
+            </w:pPr>
+            <w:r>
+              <w:rPr>
+                <w:lang w:val="de-DE"/>
+              </w:rPr>
+              <w:t xml:space="preserve">Wenn </w:t>
+            </w:r>
+            <w:r>
+              <w:rPr>
+                <w:lang w:val="de-DE"/>
+              </w:rPr>
+              <w:t>Du</w:t>
+            </w:r>
+            <w:r>
+              <w:rPr>
+                <w:lang w:val="de-DE"/>
+              </w:rPr>
+              <w:t xml:space="preserve"> </w:t>
+            </w:r>
+            <w:r>
+              <w:rPr>
+                <w:lang w:val="de-DE"/>
+              </w:rPr>
+              <w:t>D</w:t>
+            </w:r>
+            <w:r>
+              <w:rPr>
+                <w:lang w:val="de-DE"/>
+              </w:rPr>
+              <w:t>ich für den wöchentlichen Newsletter von cooking-helpers.com anmelde</w:t>
+            </w:r>
+            <w:r>
+              <w:rPr>
+                <w:lang w:val="de-DE"/>
+              </w:rPr>
+              <w:t>st</w:t>
+            </w:r>
+            <w:r>
+              <w:rPr>
+                <w:lang w:val="de-DE"/>
+              </w:rPr>
+              <w:t xml:space="preserve">, </w:t>
+            </w:r>
+            <w:r>
+              <w:rPr>
+                <w:lang w:val="de-DE"/>
+              </w:rPr>
+              <w:t>wirst</w:t>
+            </w:r>
+            <w:r>
+              <w:rPr>
+                <w:lang w:val="de-DE"/>
+              </w:rPr>
+              <w:t xml:space="preserve"> </w:t>
+            </w:r>
+            <w:r>
+              <w:rPr>
+                <w:lang w:val="de-DE"/>
+              </w:rPr>
+              <w:t>Du</w:t>
+            </w:r>
+            <w:r>
+              <w:rPr>
+                <w:lang w:val="de-DE"/>
+              </w:rPr>
+              <w:t xml:space="preserve"> jede Woche von </w:t>
+            </w:r>
+            <w:r>
+              <w:rPr>
+                <w:lang w:val="de-DE"/>
+              </w:rPr>
+              <w:t>l</w:t>
+            </w:r>
+            <w:r>
+              <w:rPr>
+                <w:lang w:val="de-DE"/>
+              </w:rPr>
+              <w:t>okalen</w:t>
+            </w:r>
+            <w:r>
+              <w:rPr>
+                <w:lang w:val="de-DE"/>
+              </w:rPr>
+              <w:t xml:space="preserve"> Geschäften in Deiner Nähe</w:t>
+            </w:r>
+            <w:r>
+              <w:rPr>
+                <w:lang w:val="de-DE"/>
+              </w:rPr>
+              <w:t xml:space="preserve"> darüber informiert, was in </w:t>
+            </w:r>
+            <w:r>
+              <w:rPr>
+                <w:lang w:val="de-DE"/>
+              </w:rPr>
+              <w:t>Deiner</w:t>
+            </w:r>
+            <w:r>
+              <w:rPr>
+                <w:lang w:val="de-DE"/>
+              </w:rPr>
+              <w:t xml:space="preserve"> Nähe los ist. Es könnte ein leckerer neuer Fleischschnitt, frisches, würziges Gemüse, verführerische Schokolade oder erfrischender Tee sein. Wir senden </w:t>
+            </w:r>
+            <w:r>
+              <w:rPr>
+                <w:lang w:val="de-DE"/>
+              </w:rPr>
+              <w:t>Dir</w:t>
+            </w:r>
+            <w:r>
+              <w:rPr>
+                <w:lang w:val="de-DE"/>
+              </w:rPr>
+              <w:t xml:space="preserve"> nur Angebote aus der Nähe </w:t>
+            </w:r>
+            <w:r>
+              <w:rPr>
+                <w:lang w:val="de-DE"/>
+              </w:rPr>
+              <w:t>Deiner</w:t>
+            </w:r>
+            <w:r>
+              <w:rPr>
+                <w:lang w:val="de-DE"/>
+              </w:rPr>
+              <w:t xml:space="preserve"> Wohnadresse.</w:t>
+            </w:r>
+          </w:p>
+          <w:p>
+            <w:pPr>
+              <w:rPr>
+                <w:lang w:val="de-DE"/>
+              </w:rPr>
+            </w:pPr>
+          </w:p>
+          <w:p>
+            <w:pPr>
+              <w:rPr>
+                <w:lang w:val="de-DE"/>
+              </w:rPr>
+            </w:pPr>
+            <w:r>
+              <w:rPr>
+                <w:lang w:val="de-DE"/>
+              </w:rPr>
+              <w:t>Melde</w:t>
+            </w:r>
+            <w:r>
+              <w:rPr>
+                <w:lang w:val="de-DE"/>
+              </w:rPr>
+              <w:t xml:space="preserve"> </w:t>
+            </w:r>
+            <w:r>
+              <w:rPr>
+                <w:lang w:val="de-DE"/>
+              </w:rPr>
+              <w:t xml:space="preserve">Dich </w:t>
+            </w:r>
+            <w:r>
+              <w:rPr>
+                <w:lang w:val="de-DE"/>
+              </w:rPr>
+              <w:t>hier für den wöchentlichen cooking-helpers.com Newsletter an!</w:t>
+            </w:r>
+          </w:p>
+          <w:p>
+            <w:pPr>
+              <w:rPr>
+                <w:lang w:val="de-DE"/>
+              </w:rPr>
+            </w:pPr>
+          </w:p>
+          <w:p>
+            <w:pPr>
+              <w:rPr>
+                <w:b/>
+                <w:bCs/>
+              </w:rPr>
+            </w:pPr>
+            <w:r>
+              <w:rPr>
+                <w:b/>
+                <w:bCs/>
+              </w:rPr>
+              <w:t>www.cooking-helpers.com/signup</w:t>
+            </w:r>
+          </w:p>
+          <w:p>
+            <w:pPr>
+              <w:rPr>
+                <w:sz w:val="21"/>
+                <w:szCs w:val="21"/>
+              </w:rPr>
+            </w:pPr>
+          </w:p>
+        </w:tc>
+        <w:tc>
+          <w:tcPr>
+            <w:tcW w:w="3674" w:type="dxa"/>
+          </w:tcPr>
+          <w:p>
+            <w:pPr>
+              <w:jc w:val="right"/>
+            </w:pPr>
+            <w:r>
+              <w:rPr>
+                <w:noProof/>
+                <w:sz w:val="21"/>
+                <w:szCs w:val="21"/>
+              </w:rPr>
+              <w:drawing>
+                <wp:inline distT="0" distB="0" distL="0" distR="0" wp14:anchorId="628616D0" wp14:editId="4D260786">
+                  <wp:extent cx="2071077" cy="3313723"/>
+                  <wp:effectExtent l="0" t="0" r="0" b="1270"/>
+                  <wp:docPr id="2" name="Picture 2" descr="Food on a plate&#10;&#10;Description automatically generated"/>
+                  <wp:cNvGraphicFramePr>
+                    <a:graphicFrameLocks xmlns:a="http://schemas.openxmlformats.org/drawingml/2006/main" noChangeAspect="1"/>
+                  </wp:cNvGraphicFramePr>
+                  <a:graphic xmlns:a="http://schemas.openxmlformats.org/drawingml/2006/main">
+                    <a:graphicData uri="http://schemas.openxmlformats.org/drawingml/2006/picture">
+                      <pic:pic xmlns:pic="http://schemas.openxmlformats.org/drawingml/2006/picture">
+                        <pic:nvPicPr>
+                          <pic:cNvPr id="1" name="pecanpie.jpg"/>
+                          <pic:cNvPicPr/>
+                        </pic:nvPicPr>
+                        <pic:blipFill>
+                          <a:blip r:embed="rId4">
+                            <a:extLst>
+                              <a:ext uri="{28A0092B-C50C-407E-A947-70E740481C1C}">
+                                <a14:useLocalDpi xmlns:a14="http://schemas.microsoft.com/office/drawing/2010/main" val="0"/>
+                              </a:ext>
+                            </a:extLst>
+                          </a:blip>
+                          <a:stretch>
+                            <a:fillRect/>
+                          </a:stretch>
+                        </pic:blipFill>
+                        <pic:spPr>
+                          <a:xfrm>
+                            <a:off x="0" y="0"/>
+                            <a:ext cx="2145065" cy="3432104"/>
+                          </a:xfrm>
+                          <a:prstGeom prst="rect">
+                            <a:avLst/>
+                          </a:prstGeom>
+                        </pic:spPr>
+                      </pic:pic>
+                    </a:graphicData>
+                  </a:graphic>
+                </wp:inline>
+              </w:drawing>
+            </w:r>
+          </w:p>
+        </w:tc>
+      </w:tr>
     </w:tbl>
     <w:p/>
     <w:sectPr>
-      <w:pgSz w:w="11900" w:h="8380" w:orient="landscape"/>
-      <w:pgMar w:top="1179" w:right="1134" w:bottom="633" w:left="1417" w:header="708" w:footer="708" w:gutter="0"/>
+      <w:pgSz w:w="11900" w:h="16820"/>
+      <w:pgMar w:top="1417" w:right="1179" w:bottom="1134" w:left="633" w:header="708" w:footer="708" w:gutter="0"/>
       <w:cols w:space="708"/>
       <w:docGrid w:linePitch="360"/>
     </w:sectPr>
@@ -853,6 +1263,7 @@
   <w:style w:type="character" w:default="1" w:styleId="DefaultParagraphFont">
     <w:name w:val="Default Paragraph Font"/>
     <w:uiPriority w:val="1"/>
+    <w:semiHidden/>
     <w:unhideWhenUsed/>
   </w:style>
   <w:style w:type="table" w:default="1" w:styleId="TableNormal">
